--- a/limpias/1842.docx
+++ b/limpias/1842.docx
@@ -1,6 +1,6 @@
 
 <file path=word/document.xml><?xml version="1.0" encoding="utf-8"?>
-<w:document xmlns:ve="http://schemas.openxmlformats.org/markup-compatibility/2006" xmlns:o="urn:schemas-microsoft-com:office:office" xmlns:r="http://schemas.openxmlformats.org/officeDocument/2006/relationships" xmlns:m="http://schemas.openxmlformats.org/officeDocument/2006/math" xmlns:v="urn:schemas-microsoft-com:vml" xmlns:wp="http://schemas.openxmlformats.org/drawingml/2006/wordprocessingDrawing" xmlns:w10="urn:schemas-microsoft-com:office:word" xmlns:w="http://schemas.openxmlformats.org/wordprocessingml/2006/main" xmlns:wne="http://schemas.microsoft.com/office/word/2006/wordml">
+<w:document xmlns:wpc="http://schemas.microsoft.com/office/word/2010/wordprocessingCanvas" xmlns:cx="http://schemas.microsoft.com/office/drawing/2014/chartex" xmlns:mc="http://schemas.openxmlformats.org/markup-compatibility/2006" xmlns:o="urn:schemas-microsoft-com:office:office" xmlns:r="http://schemas.openxmlformats.org/officeDocument/2006/relationships" xmlns:m="http://schemas.openxmlformats.org/officeDocument/2006/math" xmlns:v="urn:schemas-microsoft-com:vml" xmlns:wp14="http://schemas.microsoft.com/office/word/2010/wordprocessingDrawing" xmlns:wp="http://schemas.openxmlformats.org/drawingml/2006/wordprocessingDrawing" xmlns:w10="urn:schemas-microsoft-com:office:word" xmlns:w="http://schemas.openxmlformats.org/wordprocessingml/2006/main" xmlns:w14="http://schemas.microsoft.com/office/word/2010/wordml" xmlns:w15="http://schemas.microsoft.com/office/word/2012/wordml" xmlns:w16se="http://schemas.microsoft.com/office/word/2015/wordml/symex" xmlns:wpg="http://schemas.microsoft.com/office/word/2010/wordprocessingGroup" xmlns:wpi="http://schemas.microsoft.com/office/word/2010/wordprocessingInk" xmlns:wne="http://schemas.microsoft.com/office/word/2006/wordml" xmlns:wps="http://schemas.microsoft.com/office/word/2010/wordprocessingShape" mc:Ignorable="w14 w15 w16se wp14">
   <w:body>
     <w:p>
       <w:pPr>
@@ -25,7 +25,7 @@
     <w:p>
       <w:pPr>
         <w:keepNext/>
-        <w:spacing w:before="60" w:after="180"/>
+        <w:spacing w:before="480" w:after="180"/>
         <w:rPr>
           <w:rFonts w:ascii="Book Antiqua" w:hAnsi="Book Antiqua"/>
           <w:b/>
@@ -46,7 +46,7 @@
     <w:p>
       <w:pPr>
         <w:keepNext/>
-        <w:spacing w:before="60" w:after="60"/>
+        <w:spacing w:before="240" w:after="60"/>
         <w:rPr>
           <w:rFonts w:ascii="Book Antiqua" w:hAnsi="Book Antiqua"/>
           <w:b/>
@@ -61,16 +61,7 @@
           <w:bCs/>
           <w:lang w:val="es-AR"/>
         </w:rPr>
-        <w:t>VISTO</w:t>
-      </w:r>
-      <w:r>
-        <w:rPr>
-          <w:rFonts w:ascii="Book Antiqua" w:hAnsi="Book Antiqua"/>
-          <w:b/>
-          <w:bCs/>
-          <w:lang w:val="es-AR"/>
-        </w:rPr>
-        <w:t xml:space="preserve">: </w:t>
+        <w:t>VISTO:</w:t>
       </w:r>
     </w:p>
     <w:p>
@@ -90,6 +81,14 @@
           <w:bCs/>
           <w:lang w:val="es-AR"/>
         </w:rPr>
+        <w:t xml:space="preserve"> </w:t>
+      </w:r>
+      <w:r>
+        <w:rPr>
+          <w:rFonts w:ascii="Book Antiqua" w:hAnsi="Book Antiqua"/>
+          <w:bCs/>
+          <w:lang w:val="es-AR"/>
+        </w:rPr>
         <w:t>El Expediente N</w:t>
       </w:r>
       <w:r>
@@ -234,7 +233,7 @@
           <w:bCs/>
           <w:lang w:val="es-AR"/>
         </w:rPr>
-        <w:t>(</w:t>
+        <w:t xml:space="preserve"> (</w:t>
       </w:r>
       <w:r>
         <w:rPr>
@@ -250,7 +249,7 @@
           <w:bCs/>
           <w:lang w:val="es-AR"/>
         </w:rPr>
-        <w:t>)</w:t>
+        <w:t xml:space="preserve">) </w:t>
       </w:r>
       <w:r>
         <w:rPr>
@@ -272,7 +271,7 @@
     <w:p>
       <w:pPr>
         <w:keepNext/>
-        <w:spacing w:before="60" w:after="60"/>
+        <w:spacing w:before="240" w:after="60"/>
         <w:rPr>
           <w:rFonts w:ascii="Book Antiqua" w:hAnsi="Book Antiqua"/>
           <w:b/>
@@ -285,15 +284,7 @@
           <w:b/>
           <w:lang w:val="es-AR"/>
         </w:rPr>
-        <w:t>CONSIDERANDO</w:t>
-      </w:r>
-      <w:r>
-        <w:rPr>
-          <w:rFonts w:ascii="Book Antiqua" w:hAnsi="Book Antiqua"/>
-          <w:b/>
-          <w:lang w:val="es-AR"/>
-        </w:rPr>
-        <w:t xml:space="preserve">: </w:t>
+        <w:t>CONSIDERANDO:</w:t>
       </w:r>
     </w:p>
     <w:p>
@@ -311,7 +302,98 @@
           <w:rFonts w:ascii="Book Antiqua" w:hAnsi="Book Antiqua"/>
           <w:lang w:val="es-AR"/>
         </w:rPr>
-        <w:t>Que dicha donación certificada por Escribanía 29, Acta Nº 200, Libro B/239, una Fracción de tierra para la continuación del Pasaje Iramain de 1.038,00mts</w:t>
+        <w:t xml:space="preserve"> </w:t>
+      </w:r>
+      <w:r>
+        <w:rPr>
+          <w:rFonts w:ascii="Book Antiqua" w:hAnsi="Book Antiqua"/>
+          <w:lang w:val="es-AR"/>
+        </w:rPr>
+        <w:t>Que dicha donación certificada por Escribanía 29</w:t>
+      </w:r>
+      <w:r>
+        <w:rPr>
+          <w:rFonts w:ascii="Book Antiqua" w:hAnsi="Book Antiqua"/>
+          <w:lang w:val="es-AR"/>
+        </w:rPr>
+        <w:t xml:space="preserve">, </w:t>
+      </w:r>
+      <w:r>
+        <w:rPr>
+          <w:rFonts w:ascii="Book Antiqua" w:hAnsi="Book Antiqua"/>
+          <w:lang w:val="es-AR"/>
+        </w:rPr>
+        <w:t>Acta N</w:t>
+      </w:r>
+      <w:r>
+        <w:rPr>
+          <w:rFonts w:ascii="Book Antiqua" w:hAnsi="Book Antiqua"/>
+          <w:lang w:val="es-AR"/>
+        </w:rPr>
+        <w:t xml:space="preserve">º </w:t>
+      </w:r>
+      <w:r>
+        <w:rPr>
+          <w:rFonts w:ascii="Book Antiqua" w:hAnsi="Book Antiqua"/>
+          <w:lang w:val="es-AR"/>
+        </w:rPr>
+        <w:t>200</w:t>
+      </w:r>
+      <w:r>
+        <w:rPr>
+          <w:rFonts w:ascii="Book Antiqua" w:hAnsi="Book Antiqua"/>
+          <w:lang w:val="es-AR"/>
+        </w:rPr>
+        <w:t xml:space="preserve">, </w:t>
+      </w:r>
+      <w:r>
+        <w:rPr>
+          <w:rFonts w:ascii="Book Antiqua" w:hAnsi="Book Antiqua"/>
+          <w:lang w:val="es-AR"/>
+        </w:rPr>
+        <w:t>Libro B/239</w:t>
+      </w:r>
+      <w:r>
+        <w:rPr>
+          <w:rFonts w:ascii="Book Antiqua" w:hAnsi="Book Antiqua"/>
+          <w:lang w:val="es-AR"/>
+        </w:rPr>
+        <w:t xml:space="preserve">, </w:t>
+      </w:r>
+      <w:r>
+        <w:rPr>
+          <w:rFonts w:ascii="Book Antiqua" w:hAnsi="Book Antiqua"/>
+          <w:lang w:val="es-AR"/>
+        </w:rPr>
+        <w:t>una Fracción de tierra para la continuación del Pasaje Iramain de 1</w:t>
+      </w:r>
+      <w:r>
+        <w:rPr>
+          <w:rFonts w:ascii="Book Antiqua" w:hAnsi="Book Antiqua"/>
+          <w:lang w:val="es-AR"/>
+        </w:rPr>
+        <w:t xml:space="preserve">. </w:t>
+      </w:r>
+      <w:r>
+        <w:rPr>
+          <w:rFonts w:ascii="Book Antiqua" w:hAnsi="Book Antiqua"/>
+          <w:lang w:val="es-AR"/>
+        </w:rPr>
+        <w:t>038</w:t>
+      </w:r>
+      <w:r>
+        <w:rPr>
+          <w:rFonts w:ascii="Book Antiqua" w:hAnsi="Book Antiqua"/>
+          <w:lang w:val="es-AR"/>
+        </w:rPr>
+        <w:t xml:space="preserve">, </w:t>
+      </w:r>
+      <w:r>
+        <w:rPr>
+          <w:rFonts w:ascii="Book Antiqua" w:hAnsi="Book Antiqua"/>
+          <w:lang w:val="es-AR"/>
+        </w:rPr>
+        <w:t>00mts</w:t>
       </w:r>
       <w:r>
         <w:rPr>
@@ -326,7 +408,42 @@
           <w:rFonts w:ascii="Book Antiqua" w:hAnsi="Book Antiqua"/>
           <w:lang w:val="es-AR"/>
         </w:rPr>
-        <w:t>, para pasaje paralelo al Pasaje Iramain de 1.183,57mts</w:t>
+        <w:t xml:space="preserve">, </w:t>
+      </w:r>
+      <w:r>
+        <w:rPr>
+          <w:rFonts w:ascii="Book Antiqua" w:hAnsi="Book Antiqua"/>
+          <w:lang w:val="es-AR"/>
+        </w:rPr>
+        <w:t>para pasaje paralelo al Pasaje Iramain de 1</w:t>
+      </w:r>
+      <w:r>
+        <w:rPr>
+          <w:rFonts w:ascii="Book Antiqua" w:hAnsi="Book Antiqua"/>
+          <w:lang w:val="es-AR"/>
+        </w:rPr>
+        <w:t xml:space="preserve">. </w:t>
+      </w:r>
+      <w:r>
+        <w:rPr>
+          <w:rFonts w:ascii="Book Antiqua" w:hAnsi="Book Antiqua"/>
+          <w:lang w:val="es-AR"/>
+        </w:rPr>
+        <w:t>183</w:t>
+      </w:r>
+      <w:r>
+        <w:rPr>
+          <w:rFonts w:ascii="Book Antiqua" w:hAnsi="Book Antiqua"/>
+          <w:lang w:val="es-AR"/>
+        </w:rPr>
+        <w:t xml:space="preserve">, </w:t>
+      </w:r>
+      <w:r>
+        <w:rPr>
+          <w:rFonts w:ascii="Book Antiqua" w:hAnsi="Book Antiqua"/>
+          <w:lang w:val="es-AR"/>
+        </w:rPr>
+        <w:t>57mts</w:t>
       </w:r>
       <w:r>
         <w:rPr>
@@ -341,7 +458,35 @@
           <w:rFonts w:ascii="Book Antiqua" w:hAnsi="Book Antiqua"/>
           <w:lang w:val="es-AR"/>
         </w:rPr>
-        <w:t xml:space="preserve"> y para continuación de calle Maderuelo de 1.710,80mts</w:t>
+        <w:t xml:space="preserve"> y para continuación de calle Maderuelo de 1</w:t>
+      </w:r>
+      <w:r>
+        <w:rPr>
+          <w:rFonts w:ascii="Book Antiqua" w:hAnsi="Book Antiqua"/>
+          <w:lang w:val="es-AR"/>
+        </w:rPr>
+        <w:t xml:space="preserve">. </w:t>
+      </w:r>
+      <w:r>
+        <w:rPr>
+          <w:rFonts w:ascii="Book Antiqua" w:hAnsi="Book Antiqua"/>
+          <w:lang w:val="es-AR"/>
+        </w:rPr>
+        <w:t>710</w:t>
+      </w:r>
+      <w:r>
+        <w:rPr>
+          <w:rFonts w:ascii="Book Antiqua" w:hAnsi="Book Antiqua"/>
+          <w:lang w:val="es-AR"/>
+        </w:rPr>
+        <w:t xml:space="preserve">, </w:t>
+      </w:r>
+      <w:r>
+        <w:rPr>
+          <w:rFonts w:ascii="Book Antiqua" w:hAnsi="Book Antiqua"/>
+          <w:lang w:val="es-AR"/>
+        </w:rPr>
+        <w:t>80mts</w:t>
       </w:r>
       <w:r>
         <w:rPr>
@@ -388,7 +533,7 @@
           <w:rFonts w:ascii="Book Antiqua" w:hAnsi="Book Antiqua"/>
           <w:lang w:val="es-AR"/>
         </w:rPr>
-        <w:t>(</w:t>
+        <w:t xml:space="preserve"> (</w:t>
       </w:r>
       <w:r>
         <w:rPr>
@@ -430,7 +575,7 @@
           <w:rFonts w:ascii="Book Antiqua" w:hAnsi="Book Antiqua"/>
           <w:lang w:val="es-AR"/>
         </w:rPr>
-        <w:t>.)</w:t>
+        <w:t xml:space="preserve">.)  </w:t>
       </w:r>
       <w:r>
         <w:rPr>
@@ -451,7 +596,7 @@
           <w:rFonts w:ascii="Book Antiqua" w:hAnsi="Book Antiqua"/>
           <w:lang w:val="es-AR"/>
         </w:rPr>
-        <w:t>;</w:t>
+        <w:t xml:space="preserve">; </w:t>
       </w:r>
     </w:p>
     <w:p>
@@ -469,21 +614,133 @@
           <w:rFonts w:ascii="Book Antiqua" w:hAnsi="Book Antiqua"/>
           <w:lang w:val="es-AR"/>
         </w:rPr>
-        <w:t xml:space="preserve">Que la Ley Nº 5529, Artículo 24, apartado Nº 12, es atribución del </w:t>
-      </w:r>
-      <w:r>
-        <w:rPr>
-          <w:rFonts w:ascii="Book Antiqua" w:hAnsi="Book Antiqua"/>
-          <w:lang w:val="es-AR"/>
-        </w:rPr>
-        <w:t>H.C.D.</w:t>
-      </w:r>
-      <w:r>
-        <w:rPr>
-          <w:rFonts w:ascii="Book Antiqua" w:hAnsi="Book Antiqua"/>
-          <w:lang w:val="es-AR"/>
-        </w:rPr>
-        <w:t xml:space="preserve"> aceptar donaciones;</w:t>
+        <w:t>Que la Ley N</w:t>
+      </w:r>
+      <w:r>
+        <w:rPr>
+          <w:rFonts w:ascii="Book Antiqua" w:hAnsi="Book Antiqua"/>
+          <w:lang w:val="es-AR"/>
+        </w:rPr>
+        <w:t xml:space="preserve">º </w:t>
+      </w:r>
+      <w:r>
+        <w:rPr>
+          <w:rFonts w:ascii="Book Antiqua" w:hAnsi="Book Antiqua"/>
+          <w:lang w:val="es-AR"/>
+        </w:rPr>
+        <w:t>5529</w:t>
+      </w:r>
+      <w:r>
+        <w:rPr>
+          <w:rFonts w:ascii="Book Antiqua" w:hAnsi="Book Antiqua"/>
+          <w:lang w:val="es-AR"/>
+        </w:rPr>
+        <w:t xml:space="preserve">, </w:t>
+      </w:r>
+      <w:r>
+        <w:rPr>
+          <w:rFonts w:ascii="Book Antiqua" w:hAnsi="Book Antiqua"/>
+          <w:lang w:val="es-AR"/>
+        </w:rPr>
+        <w:t>Artículo 24</w:t>
+      </w:r>
+      <w:r>
+        <w:rPr>
+          <w:rFonts w:ascii="Book Antiqua" w:hAnsi="Book Antiqua"/>
+          <w:lang w:val="es-AR"/>
+        </w:rPr>
+        <w:t xml:space="preserve">, </w:t>
+      </w:r>
+      <w:r>
+        <w:rPr>
+          <w:rFonts w:ascii="Book Antiqua" w:hAnsi="Book Antiqua"/>
+          <w:lang w:val="es-AR"/>
+        </w:rPr>
+        <w:t>apartado N</w:t>
+      </w:r>
+      <w:r>
+        <w:rPr>
+          <w:rFonts w:ascii="Book Antiqua" w:hAnsi="Book Antiqua"/>
+          <w:lang w:val="es-AR"/>
+        </w:rPr>
+        <w:t xml:space="preserve">º </w:t>
+      </w:r>
+      <w:r>
+        <w:rPr>
+          <w:rFonts w:ascii="Book Antiqua" w:hAnsi="Book Antiqua"/>
+          <w:lang w:val="es-AR"/>
+        </w:rPr>
+        <w:t>12</w:t>
+      </w:r>
+      <w:r>
+        <w:rPr>
+          <w:rFonts w:ascii="Book Antiqua" w:hAnsi="Book Antiqua"/>
+          <w:lang w:val="es-AR"/>
+        </w:rPr>
+        <w:t xml:space="preserve">, </w:t>
+      </w:r>
+      <w:r>
+        <w:rPr>
+          <w:rFonts w:ascii="Book Antiqua" w:hAnsi="Book Antiqua"/>
+          <w:lang w:val="es-AR"/>
+        </w:rPr>
+        <w:t xml:space="preserve">es atribución del </w:t>
+      </w:r>
+      <w:r>
+        <w:rPr>
+          <w:rFonts w:ascii="Book Antiqua" w:hAnsi="Book Antiqua"/>
+          <w:lang w:val="es-AR"/>
+        </w:rPr>
+        <w:t>H</w:t>
+      </w:r>
+      <w:r>
+        <w:rPr>
+          <w:rFonts w:ascii="Book Antiqua" w:hAnsi="Book Antiqua"/>
+          <w:lang w:val="es-AR"/>
+        </w:rPr>
+        <w:t xml:space="preserve">. </w:t>
+      </w:r>
+      <w:r>
+        <w:rPr>
+          <w:rFonts w:ascii="Book Antiqua" w:hAnsi="Book Antiqua"/>
+          <w:lang w:val="es-AR"/>
+        </w:rPr>
+        <w:t>C</w:t>
+      </w:r>
+      <w:r>
+        <w:rPr>
+          <w:rFonts w:ascii="Book Antiqua" w:hAnsi="Book Antiqua"/>
+          <w:lang w:val="es-AR"/>
+        </w:rPr>
+        <w:t xml:space="preserve">. </w:t>
+      </w:r>
+      <w:r>
+        <w:rPr>
+          <w:rFonts w:ascii="Book Antiqua" w:hAnsi="Book Antiqua"/>
+          <w:lang w:val="es-AR"/>
+        </w:rPr>
+        <w:t>D</w:t>
+      </w:r>
+      <w:r>
+        <w:rPr>
+          <w:rFonts w:ascii="Book Antiqua" w:hAnsi="Book Antiqua"/>
+          <w:lang w:val="es-AR"/>
+        </w:rPr>
+        <w:t xml:space="preserve">. </w:t>
+      </w:r>
+      <w:r>
+        <w:rPr>
+          <w:rFonts w:ascii="Book Antiqua" w:hAnsi="Book Antiqua"/>
+          <w:lang w:val="es-AR"/>
+        </w:rPr>
+        <w:t>aceptar donaciones</w:t>
+      </w:r>
+      <w:r>
+        <w:rPr>
+          <w:rFonts w:ascii="Book Antiqua" w:hAnsi="Book Antiqua"/>
+          <w:lang w:val="es-AR"/>
+        </w:rPr>
+        <w:t xml:space="preserve">; </w:t>
       </w:r>
     </w:p>
     <w:p>
@@ -508,6 +765,455 @@
         </w:rPr>
         <w:t>EL CONCEJO DELIBERANTE SANCIONA CON FUERZA DE ORDENANZA</w:t>
       </w:r>
+      <w:bookmarkStart w:id="0" w:name="_GoBack"/>
+    </w:p>
+    <w:bookmarkEnd w:id="0"/>
+    <w:p>
+      <w:pPr>
+        <w:keepNext/>
+        <w:spacing w:after="180"/>
+        <w:jc w:val="both"/>
+        <w:rPr>
+          <w:rFonts w:ascii="Book Antiqua" w:hAnsi="Book Antiqua"/>
+          <w:lang w:val="es-AR"/>
+        </w:rPr>
+      </w:pPr>
+      <w:r>
+        <w:rPr>
+          <w:rFonts w:ascii="Book Antiqua" w:hAnsi="Book Antiqua"/>
+          <w:bCs/>
+          <w:u w:val="single"/>
+          <w:lang w:val="es-AR"/>
+        </w:rPr>
+        <w:t>ARTÍCULO PRIMERO:</w:t>
+      </w:r>
+      <w:r>
+        <w:rPr>
+          <w:rFonts w:ascii="Book Antiqua" w:hAnsi="Book Antiqua"/>
+          <w:bCs/>
+          <w:lang w:val="es-AR"/>
+        </w:rPr>
+        <w:t xml:space="preserve"> </w:t>
+      </w:r>
+      <w:r>
+        <w:rPr>
+          <w:rFonts w:ascii="Book Antiqua" w:hAnsi="Book Antiqua"/>
+          <w:bCs/>
+          <w:lang w:val="es-AR"/>
+        </w:rPr>
+        <w:t>ACEPTASE la donación de una Fracción de Tierras identificadas con el Padrón N</w:t>
+      </w:r>
+      <w:r>
+        <w:rPr>
+          <w:rFonts w:ascii="Book Antiqua" w:hAnsi="Book Antiqua"/>
+          <w:bCs/>
+          <w:lang w:val="es-AR"/>
+        </w:rPr>
+        <w:t xml:space="preserve">º </w:t>
+      </w:r>
+      <w:r>
+        <w:rPr>
+          <w:rFonts w:ascii="Book Antiqua" w:hAnsi="Book Antiqua"/>
+          <w:bCs/>
+          <w:lang w:val="es-AR"/>
+        </w:rPr>
+        <w:t>675</w:t>
+      </w:r>
+      <w:r>
+        <w:rPr>
+          <w:rFonts w:ascii="Book Antiqua" w:hAnsi="Book Antiqua"/>
+          <w:bCs/>
+          <w:lang w:val="es-AR"/>
+        </w:rPr>
+        <w:t xml:space="preserve">. </w:t>
+      </w:r>
+      <w:r>
+        <w:rPr>
+          <w:rFonts w:ascii="Book Antiqua" w:hAnsi="Book Antiqua"/>
+          <w:bCs/>
+          <w:lang w:val="es-AR"/>
+        </w:rPr>
+        <w:t>447</w:t>
+      </w:r>
+      <w:r>
+        <w:rPr>
+          <w:rFonts w:ascii="Book Antiqua" w:hAnsi="Book Antiqua"/>
+          <w:bCs/>
+          <w:lang w:val="es-AR"/>
+        </w:rPr>
+        <w:t xml:space="preserve">, </w:t>
+      </w:r>
+      <w:r>
+        <w:rPr>
+          <w:rFonts w:ascii="Book Antiqua" w:hAnsi="Book Antiqua"/>
+          <w:bCs/>
+          <w:lang w:val="es-AR"/>
+        </w:rPr>
+        <w:t>efectuada por los Sres</w:t>
+      </w:r>
+      <w:r>
+        <w:rPr>
+          <w:rFonts w:ascii="Book Antiqua" w:hAnsi="Book Antiqua"/>
+          <w:bCs/>
+          <w:lang w:val="es-AR"/>
+        </w:rPr>
+        <w:t xml:space="preserve">. </w:t>
+      </w:r>
+      <w:r>
+        <w:rPr>
+          <w:rFonts w:ascii="Book Antiqua" w:hAnsi="Book Antiqua"/>
+          <w:bCs/>
+          <w:lang w:val="es-AR"/>
+        </w:rPr>
+        <w:t>Jorge A</w:t>
+      </w:r>
+      <w:r>
+        <w:rPr>
+          <w:rFonts w:ascii="Book Antiqua" w:hAnsi="Book Antiqua"/>
+          <w:bCs/>
+          <w:lang w:val="es-AR"/>
+        </w:rPr>
+        <w:t xml:space="preserve">. </w:t>
+      </w:r>
+      <w:r>
+        <w:rPr>
+          <w:rFonts w:ascii="Book Antiqua" w:hAnsi="Book Antiqua"/>
+          <w:bCs/>
+          <w:lang w:val="es-AR"/>
+        </w:rPr>
+        <w:t>Dumas Vidal</w:t>
+      </w:r>
+      <w:r>
+        <w:rPr>
+          <w:rFonts w:ascii="Book Antiqua" w:hAnsi="Book Antiqua"/>
+          <w:bCs/>
+          <w:lang w:val="es-AR"/>
+        </w:rPr>
+        <w:t xml:space="preserve">, </w:t>
+      </w:r>
+      <w:r>
+        <w:rPr>
+          <w:rFonts w:ascii="Book Antiqua" w:hAnsi="Book Antiqua"/>
+          <w:bCs/>
+          <w:lang w:val="es-AR"/>
+        </w:rPr>
+        <w:t>Hilene Dumas Vidal y Mariana Alejandra Dumas Vidal</w:t>
+      </w:r>
+      <w:r>
+        <w:rPr>
+          <w:rFonts w:ascii="Book Antiqua" w:hAnsi="Book Antiqua"/>
+          <w:bCs/>
+          <w:lang w:val="es-AR"/>
+        </w:rPr>
+        <w:t xml:space="preserve">, </w:t>
+      </w:r>
+      <w:r>
+        <w:rPr>
+          <w:rFonts w:ascii="Book Antiqua" w:hAnsi="Book Antiqua"/>
+          <w:bCs/>
+          <w:lang w:val="es-AR"/>
+        </w:rPr>
+        <w:t>mediante Carta de Donación Certificada por Escribanía N</w:t>
+      </w:r>
+      <w:r>
+        <w:rPr>
+          <w:rFonts w:ascii="Book Antiqua" w:hAnsi="Book Antiqua"/>
+          <w:bCs/>
+          <w:lang w:val="es-AR"/>
+        </w:rPr>
+        <w:t xml:space="preserve">º </w:t>
+      </w:r>
+      <w:r>
+        <w:rPr>
+          <w:rFonts w:ascii="Book Antiqua" w:hAnsi="Book Antiqua"/>
+          <w:bCs/>
+          <w:lang w:val="es-AR"/>
+        </w:rPr>
+        <w:t>29</w:t>
+      </w:r>
+      <w:r>
+        <w:rPr>
+          <w:rFonts w:ascii="Book Antiqua" w:hAnsi="Book Antiqua"/>
+          <w:bCs/>
+          <w:lang w:val="es-AR"/>
+        </w:rPr>
+        <w:t xml:space="preserve">, </w:t>
+      </w:r>
+      <w:r>
+        <w:rPr>
+          <w:rFonts w:ascii="Book Antiqua" w:hAnsi="Book Antiqua"/>
+          <w:bCs/>
+          <w:lang w:val="es-AR"/>
+        </w:rPr>
+        <w:t>Acta N</w:t>
+      </w:r>
+      <w:r>
+        <w:rPr>
+          <w:rFonts w:ascii="Book Antiqua" w:hAnsi="Book Antiqua"/>
+          <w:bCs/>
+          <w:lang w:val="es-AR"/>
+        </w:rPr>
+        <w:t xml:space="preserve">º </w:t>
+      </w:r>
+      <w:r>
+        <w:rPr>
+          <w:rFonts w:ascii="Book Antiqua" w:hAnsi="Book Antiqua"/>
+          <w:bCs/>
+          <w:lang w:val="es-AR"/>
+        </w:rPr>
+        <w:t>200</w:t>
+      </w:r>
+      <w:r>
+        <w:rPr>
+          <w:rFonts w:ascii="Book Antiqua" w:hAnsi="Book Antiqua"/>
+          <w:bCs/>
+          <w:lang w:val="es-AR"/>
+        </w:rPr>
+        <w:t xml:space="preserve">, </w:t>
+      </w:r>
+      <w:r>
+        <w:rPr>
+          <w:rFonts w:ascii="Book Antiqua" w:hAnsi="Book Antiqua"/>
+          <w:bCs/>
+          <w:lang w:val="es-AR"/>
+        </w:rPr>
+        <w:t>Libro B/239</w:t>
+      </w:r>
+      <w:r>
+        <w:rPr>
+          <w:rFonts w:ascii="Book Antiqua" w:hAnsi="Book Antiqua"/>
+          <w:bCs/>
+          <w:lang w:val="es-AR"/>
+        </w:rPr>
+        <w:t xml:space="preserve">, </w:t>
+      </w:r>
+      <w:r>
+        <w:rPr>
+          <w:rFonts w:ascii="Book Antiqua" w:hAnsi="Book Antiqua"/>
+          <w:bCs/>
+          <w:lang w:val="es-AR"/>
+        </w:rPr>
+        <w:t>que obra en Expediente N</w:t>
+      </w:r>
+      <w:r>
+        <w:rPr>
+          <w:rFonts w:ascii="Book Antiqua" w:hAnsi="Book Antiqua"/>
+          <w:bCs/>
+          <w:lang w:val="es-AR"/>
+        </w:rPr>
+        <w:t xml:space="preserve">º </w:t>
+      </w:r>
+      <w:r>
+        <w:rPr>
+          <w:rFonts w:ascii="Book Antiqua" w:hAnsi="Book Antiqua"/>
+          <w:bCs/>
+          <w:lang w:val="es-AR"/>
+        </w:rPr>
+        <w:t>10</w:t>
+      </w:r>
+      <w:r>
+        <w:rPr>
+          <w:rFonts w:ascii="Book Antiqua" w:hAnsi="Book Antiqua"/>
+          <w:bCs/>
+          <w:lang w:val="es-AR"/>
+        </w:rPr>
+        <w:t xml:space="preserve">. </w:t>
+      </w:r>
+      <w:r>
+        <w:rPr>
+          <w:rFonts w:ascii="Book Antiqua" w:hAnsi="Book Antiqua"/>
+          <w:bCs/>
+          <w:lang w:val="es-AR"/>
+        </w:rPr>
+        <w:t>776/09</w:t>
+      </w:r>
+      <w:r>
+        <w:rPr>
+          <w:rFonts w:ascii="Book Antiqua" w:hAnsi="Book Antiqua"/>
+          <w:bCs/>
+          <w:lang w:val="es-AR"/>
+        </w:rPr>
+        <w:t xml:space="preserve">, </w:t>
+      </w:r>
+      <w:r>
+        <w:rPr>
+          <w:rFonts w:ascii="Book Antiqua" w:hAnsi="Book Antiqua"/>
+          <w:bCs/>
+          <w:lang w:val="es-AR"/>
+        </w:rPr>
+        <w:t>destinadas a</w:t>
+      </w:r>
+      <w:r>
+        <w:rPr>
+          <w:rFonts w:ascii="Book Antiqua" w:hAnsi="Book Antiqua"/>
+          <w:bCs/>
+          <w:lang w:val="es-AR"/>
+        </w:rPr>
+        <w:t xml:space="preserve">: </w:t>
+      </w:r>
+      <w:r>
+        <w:rPr>
+          <w:rFonts w:ascii="Book Antiqua" w:hAnsi="Book Antiqua"/>
+          <w:bCs/>
+          <w:lang w:val="es-AR"/>
+        </w:rPr>
+        <w:t>continuación del Pasaje Iramain de 1</w:t>
+      </w:r>
+      <w:r>
+        <w:rPr>
+          <w:rFonts w:ascii="Book Antiqua" w:hAnsi="Book Antiqua"/>
+          <w:bCs/>
+          <w:lang w:val="es-AR"/>
+        </w:rPr>
+        <w:t xml:space="preserve">. </w:t>
+      </w:r>
+      <w:r>
+        <w:rPr>
+          <w:rFonts w:ascii="Book Antiqua" w:hAnsi="Book Antiqua"/>
+          <w:bCs/>
+          <w:lang w:val="es-AR"/>
+        </w:rPr>
+        <w:t>038</w:t>
+      </w:r>
+      <w:r>
+        <w:rPr>
+          <w:rFonts w:ascii="Book Antiqua" w:hAnsi="Book Antiqua"/>
+          <w:bCs/>
+          <w:lang w:val="es-AR"/>
+        </w:rPr>
+        <w:t xml:space="preserve">, </w:t>
+      </w:r>
+      <w:r>
+        <w:rPr>
+          <w:rFonts w:ascii="Book Antiqua" w:hAnsi="Book Antiqua"/>
+          <w:bCs/>
+          <w:lang w:val="es-AR"/>
+        </w:rPr>
+        <w:t>00mts</w:t>
+      </w:r>
+      <w:r>
+        <w:rPr>
+          <w:rFonts w:ascii="Book Antiqua" w:hAnsi="Book Antiqua"/>
+          <w:bCs/>
+          <w:vertAlign w:val="superscript"/>
+          <w:lang w:val="es-AR"/>
+        </w:rPr>
+        <w:t>2</w:t>
+      </w:r>
+      <w:r>
+        <w:rPr>
+          <w:rFonts w:ascii="Book Antiqua" w:hAnsi="Book Antiqua"/>
+          <w:bCs/>
+          <w:lang w:val="es-AR"/>
+        </w:rPr>
+        <w:t xml:space="preserve">, </w:t>
+      </w:r>
+      <w:r>
+        <w:rPr>
+          <w:rFonts w:ascii="Book Antiqua" w:hAnsi="Book Antiqua"/>
+          <w:bCs/>
+          <w:lang w:val="es-AR"/>
+        </w:rPr>
+        <w:t>para Pasaje Paralelo a Pasaje Iramain de 1</w:t>
+      </w:r>
+      <w:r>
+        <w:rPr>
+          <w:rFonts w:ascii="Book Antiqua" w:hAnsi="Book Antiqua"/>
+          <w:bCs/>
+          <w:lang w:val="es-AR"/>
+        </w:rPr>
+        <w:t xml:space="preserve">. </w:t>
+      </w:r>
+      <w:r>
+        <w:rPr>
+          <w:rFonts w:ascii="Book Antiqua" w:hAnsi="Book Antiqua"/>
+          <w:bCs/>
+          <w:lang w:val="es-AR"/>
+        </w:rPr>
+        <w:t>193</w:t>
+      </w:r>
+      <w:r>
+        <w:rPr>
+          <w:rFonts w:ascii="Book Antiqua" w:hAnsi="Book Antiqua"/>
+          <w:bCs/>
+          <w:lang w:val="es-AR"/>
+        </w:rPr>
+        <w:t xml:space="preserve">, </w:t>
+      </w:r>
+      <w:r>
+        <w:rPr>
+          <w:rFonts w:ascii="Book Antiqua" w:hAnsi="Book Antiqua"/>
+          <w:bCs/>
+          <w:lang w:val="es-AR"/>
+        </w:rPr>
+        <w:t>57mts</w:t>
+      </w:r>
+      <w:r>
+        <w:rPr>
+          <w:rFonts w:ascii="Book Antiqua" w:hAnsi="Book Antiqua"/>
+          <w:bCs/>
+          <w:vertAlign w:val="superscript"/>
+          <w:lang w:val="es-AR"/>
+        </w:rPr>
+        <w:t>2</w:t>
+      </w:r>
+      <w:r>
+        <w:rPr>
+          <w:rFonts w:ascii="Book Antiqua" w:hAnsi="Book Antiqua"/>
+          <w:bCs/>
+          <w:lang w:val="es-AR"/>
+        </w:rPr>
+        <w:t xml:space="preserve"> y para continuación de calle Maderuelo de 1</w:t>
+      </w:r>
+      <w:r>
+        <w:rPr>
+          <w:rFonts w:ascii="Book Antiqua" w:hAnsi="Book Antiqua"/>
+          <w:bCs/>
+          <w:lang w:val="es-AR"/>
+        </w:rPr>
+        <w:t xml:space="preserve">. </w:t>
+      </w:r>
+      <w:r>
+        <w:rPr>
+          <w:rFonts w:ascii="Book Antiqua" w:hAnsi="Book Antiqua"/>
+          <w:bCs/>
+          <w:lang w:val="es-AR"/>
+        </w:rPr>
+        <w:t>710</w:t>
+      </w:r>
+      <w:r>
+        <w:rPr>
+          <w:rFonts w:ascii="Book Antiqua" w:hAnsi="Book Antiqua"/>
+          <w:bCs/>
+          <w:lang w:val="es-AR"/>
+        </w:rPr>
+        <w:t xml:space="preserve">, </w:t>
+      </w:r>
+      <w:r>
+        <w:rPr>
+          <w:rFonts w:ascii="Book Antiqua" w:hAnsi="Book Antiqua"/>
+          <w:bCs/>
+          <w:lang w:val="es-AR"/>
+        </w:rPr>
+        <w:t>80mts</w:t>
+      </w:r>
+      <w:r>
+        <w:rPr>
+          <w:rFonts w:ascii="Book Antiqua" w:hAnsi="Book Antiqua"/>
+          <w:bCs/>
+          <w:vertAlign w:val="superscript"/>
+          <w:lang w:val="es-AR"/>
+        </w:rPr>
+        <w:t>2</w:t>
+      </w:r>
+      <w:r>
+        <w:rPr>
+          <w:rFonts w:ascii="Book Antiqua" w:hAnsi="Book Antiqua"/>
+          <w:bCs/>
+          <w:lang w:val="es-AR"/>
+        </w:rPr>
+        <w:t xml:space="preserve">. </w:t>
+      </w:r>
     </w:p>
     <w:p>
       <w:pPr>
@@ -516,7 +1222,7 @@
         <w:jc w:val="both"/>
         <w:rPr>
           <w:rFonts w:ascii="Book Antiqua" w:hAnsi="Book Antiqua"/>
-          <w:lang w:val="es-AR"/>
+          <w:bCs/>
         </w:rPr>
       </w:pPr>
       <w:r>
@@ -526,102 +1232,7 @@
           <w:u w:val="single"/>
           <w:lang w:val="es-AR"/>
         </w:rPr>
-        <w:t>ARTÍCULO PRIMERO</w:t>
-      </w:r>
-      <w:r>
-        <w:rPr>
-          <w:rFonts w:ascii="Book Antiqua" w:hAnsi="Book Antiqua"/>
-          <w:bCs/>
-          <w:lang w:val="es-AR"/>
-        </w:rPr>
-        <w:t>:</w:t>
-      </w:r>
-      <w:r>
-        <w:rPr>
-          <w:rFonts w:ascii="Book Antiqua" w:hAnsi="Book Antiqua"/>
-          <w:bCs/>
-          <w:lang w:val="es-AR"/>
-        </w:rPr>
-        <w:t xml:space="preserve"> ACEPTASE la donación de una Fracción de Tierras identificadas con el Padrón Nº 675.447, efectuada por los Sres. Jorge A. Dumas Vidal, Hilene Dumas Vidal y Mariana Alejandra Dumas Vidal, mediante Carta de Donación Certificada por Escribanía Nº 29, Acta Nº 200, Libro B/239, que obra en Expediente Nº 10.776/09, destinadas a: continuación del Pasaje Iramain de 1.038,00mts</w:t>
-      </w:r>
-      <w:r>
-        <w:rPr>
-          <w:rFonts w:ascii="Book Antiqua" w:hAnsi="Book Antiqua"/>
-          <w:bCs/>
-          <w:vertAlign w:val="superscript"/>
-          <w:lang w:val="es-AR"/>
-        </w:rPr>
-        <w:t>2</w:t>
-      </w:r>
-      <w:r>
-        <w:rPr>
-          <w:rFonts w:ascii="Book Antiqua" w:hAnsi="Book Antiqua"/>
-          <w:bCs/>
-          <w:lang w:val="es-AR"/>
-        </w:rPr>
-        <w:t>, para Pasaje Paralelo a Pasaje Iramain de 1.193,57mts</w:t>
-      </w:r>
-      <w:r>
-        <w:rPr>
-          <w:rFonts w:ascii="Book Antiqua" w:hAnsi="Book Antiqua"/>
-          <w:bCs/>
-          <w:vertAlign w:val="superscript"/>
-          <w:lang w:val="es-AR"/>
-        </w:rPr>
-        <w:t>2</w:t>
-      </w:r>
-      <w:r>
-        <w:rPr>
-          <w:rFonts w:ascii="Book Antiqua" w:hAnsi="Book Antiqua"/>
-          <w:bCs/>
-          <w:lang w:val="es-AR"/>
-        </w:rPr>
-        <w:t xml:space="preserve"> y para continuación de calle Maderuelo de 1.710,80mts</w:t>
-      </w:r>
-      <w:r>
-        <w:rPr>
-          <w:rFonts w:ascii="Book Antiqua" w:hAnsi="Book Antiqua"/>
-          <w:bCs/>
-          <w:vertAlign w:val="superscript"/>
-          <w:lang w:val="es-AR"/>
-        </w:rPr>
-        <w:t>2</w:t>
-      </w:r>
-      <w:r>
-        <w:rPr>
-          <w:rFonts w:ascii="Book Antiqua" w:hAnsi="Book Antiqua"/>
-          <w:bCs/>
-          <w:lang w:val="es-AR"/>
-        </w:rPr>
-        <w:t>.</w:t>
-      </w:r>
-    </w:p>
-    <w:p>
-      <w:pPr>
-        <w:keepNext/>
-        <w:spacing w:after="180"/>
-        <w:jc w:val="both"/>
-        <w:rPr>
-          <w:rFonts w:ascii="Book Antiqua" w:hAnsi="Book Antiqua"/>
-          <w:bCs/>
-        </w:rPr>
-      </w:pPr>
-      <w:r>
-        <w:rPr>
-          <w:rFonts w:ascii="Book Antiqua" w:hAnsi="Book Antiqua"/>
-          <w:bCs/>
-          <w:u w:val="single"/>
-          <w:lang w:val="es-AR"/>
-        </w:rPr>
-        <w:t>ARTÍCULO SEGUNDO</w:t>
-      </w:r>
-      <w:r>
-        <w:rPr>
-          <w:rFonts w:ascii="Book Antiqua" w:hAnsi="Book Antiqua"/>
-          <w:bCs/>
-          <w:lang w:val="es-AR"/>
-        </w:rPr>
-        <w:t>:</w:t>
+        <w:t>ARTÍCULO SEGUNDO:</w:t>
       </w:r>
       <w:r>
         <w:rPr>
@@ -661,14 +1272,7 @@
           <w:bCs/>
           <w:lang w:val="es-AR"/>
         </w:rPr>
-        <w:t>.</w:t>
-      </w:r>
-      <w:r>
-        <w:rPr>
-          <w:rFonts w:ascii="Book Antiqua" w:hAnsi="Book Antiqua"/>
-          <w:bCs/>
-        </w:rPr>
-        <w:t xml:space="preserve"> </w:t>
+        <w:t xml:space="preserve">. </w:t>
       </w:r>
     </w:p>
     <w:sectPr>
@@ -684,7 +1288,7 @@
 </file>
 
 <file path=word/endnotes.xml><?xml version="1.0" encoding="utf-8"?>
-<w:endnotes xmlns:ve="http://schemas.openxmlformats.org/markup-compatibility/2006" xmlns:o="urn:schemas-microsoft-com:office:office" xmlns:r="http://schemas.openxmlformats.org/officeDocument/2006/relationships" xmlns:m="http://schemas.openxmlformats.org/officeDocument/2006/math" xmlns:v="urn:schemas-microsoft-com:vml" xmlns:wp="http://schemas.openxmlformats.org/drawingml/2006/wordprocessingDrawing" xmlns:w10="urn:schemas-microsoft-com:office:word" xmlns:w="http://schemas.openxmlformats.org/wordprocessingml/2006/main" xmlns:wne="http://schemas.microsoft.com/office/word/2006/wordml">
+<w:endnotes xmlns:wpc="http://schemas.microsoft.com/office/word/2010/wordprocessingCanvas" xmlns:cx="http://schemas.microsoft.com/office/drawing/2014/chartex" xmlns:mc="http://schemas.openxmlformats.org/markup-compatibility/2006" xmlns:o="urn:schemas-microsoft-com:office:office" xmlns:r="http://schemas.openxmlformats.org/officeDocument/2006/relationships" xmlns:m="http://schemas.openxmlformats.org/officeDocument/2006/math" xmlns:v="urn:schemas-microsoft-com:vml" xmlns:wp14="http://schemas.microsoft.com/office/word/2010/wordprocessingDrawing" xmlns:wp="http://schemas.openxmlformats.org/drawingml/2006/wordprocessingDrawing" xmlns:w10="urn:schemas-microsoft-com:office:word" xmlns:w="http://schemas.openxmlformats.org/wordprocessingml/2006/main" xmlns:w14="http://schemas.microsoft.com/office/word/2010/wordml" xmlns:w15="http://schemas.microsoft.com/office/word/2012/wordml" xmlns:w16se="http://schemas.microsoft.com/office/word/2015/wordml/symex" xmlns:wpg="http://schemas.microsoft.com/office/word/2010/wordprocessingGroup" xmlns:wpi="http://schemas.microsoft.com/office/word/2010/wordprocessingInk" xmlns:wne="http://schemas.microsoft.com/office/word/2006/wordml" xmlns:wps="http://schemas.microsoft.com/office/word/2010/wordprocessingShape" mc:Ignorable="w14 w15 w16se wp14">
   <w:endnote w:type="separator" w:id="-1">
     <w:p>
       <w:r>
@@ -703,7 +1307,7 @@
 </file>
 
 <file path=word/footer1.xml><?xml version="1.0" encoding="utf-8"?>
-<w:ftr xmlns:ve="http://schemas.openxmlformats.org/markup-compatibility/2006" xmlns:o="urn:schemas-microsoft-com:office:office" xmlns:r="http://schemas.openxmlformats.org/officeDocument/2006/relationships" xmlns:m="http://schemas.openxmlformats.org/officeDocument/2006/math" xmlns:v="urn:schemas-microsoft-com:vml" xmlns:wp="http://schemas.openxmlformats.org/drawingml/2006/wordprocessingDrawing" xmlns:w10="urn:schemas-microsoft-com:office:word" xmlns:w="http://schemas.openxmlformats.org/wordprocessingml/2006/main" xmlns:wne="http://schemas.microsoft.com/office/word/2006/wordml">
+<w:ftr xmlns:wpc="http://schemas.microsoft.com/office/word/2010/wordprocessingCanvas" xmlns:cx="http://schemas.microsoft.com/office/drawing/2014/chartex" xmlns:mc="http://schemas.openxmlformats.org/markup-compatibility/2006" xmlns:o="urn:schemas-microsoft-com:office:office" xmlns:r="http://schemas.openxmlformats.org/officeDocument/2006/relationships" xmlns:m="http://schemas.openxmlformats.org/officeDocument/2006/math" xmlns:v="urn:schemas-microsoft-com:vml" xmlns:wp14="http://schemas.microsoft.com/office/word/2010/wordprocessingDrawing" xmlns:wp="http://schemas.openxmlformats.org/drawingml/2006/wordprocessingDrawing" xmlns:w10="urn:schemas-microsoft-com:office:word" xmlns:w="http://schemas.openxmlformats.org/wordprocessingml/2006/main" xmlns:w14="http://schemas.microsoft.com/office/word/2010/wordml" xmlns:w15="http://schemas.microsoft.com/office/word/2012/wordml" xmlns:w16se="http://schemas.microsoft.com/office/word/2015/wordml/symex" xmlns:wpg="http://schemas.microsoft.com/office/word/2010/wordprocessingGroup" xmlns:wpi="http://schemas.microsoft.com/office/word/2010/wordprocessingInk" xmlns:wne="http://schemas.microsoft.com/office/word/2006/wordml" xmlns:wps="http://schemas.microsoft.com/office/word/2010/wordprocessingShape" mc:Ignorable="w14 w15 w16se wp14">
   <w:p>
     <w:pPr>
       <w:pStyle w:val="Piedepgina"/>
@@ -718,7 +1322,7 @@
 </file>
 
 <file path=word/footnotes.xml><?xml version="1.0" encoding="utf-8"?>
-<w:footnotes xmlns:ve="http://schemas.openxmlformats.org/markup-compatibility/2006" xmlns:o="urn:schemas-microsoft-com:office:office" xmlns:r="http://schemas.openxmlformats.org/officeDocument/2006/relationships" xmlns:m="http://schemas.openxmlformats.org/officeDocument/2006/math" xmlns:v="urn:schemas-microsoft-com:vml" xmlns:wp="http://schemas.openxmlformats.org/drawingml/2006/wordprocessingDrawing" xmlns:w10="urn:schemas-microsoft-com:office:word" xmlns:w="http://schemas.openxmlformats.org/wordprocessingml/2006/main" xmlns:wne="http://schemas.microsoft.com/office/word/2006/wordml">
+<w:footnotes xmlns:wpc="http://schemas.microsoft.com/office/word/2010/wordprocessingCanvas" xmlns:cx="http://schemas.microsoft.com/office/drawing/2014/chartex" xmlns:mc="http://schemas.openxmlformats.org/markup-compatibility/2006" xmlns:o="urn:schemas-microsoft-com:office:office" xmlns:r="http://schemas.openxmlformats.org/officeDocument/2006/relationships" xmlns:m="http://schemas.openxmlformats.org/officeDocument/2006/math" xmlns:v="urn:schemas-microsoft-com:vml" xmlns:wp14="http://schemas.microsoft.com/office/word/2010/wordprocessingDrawing" xmlns:wp="http://schemas.openxmlformats.org/drawingml/2006/wordprocessingDrawing" xmlns:w10="urn:schemas-microsoft-com:office:word" xmlns:w="http://schemas.openxmlformats.org/wordprocessingml/2006/main" xmlns:w14="http://schemas.microsoft.com/office/word/2010/wordml" xmlns:w15="http://schemas.microsoft.com/office/word/2012/wordml" xmlns:w16se="http://schemas.microsoft.com/office/word/2015/wordml/symex" xmlns:wpg="http://schemas.microsoft.com/office/word/2010/wordprocessingGroup" xmlns:wpi="http://schemas.microsoft.com/office/word/2010/wordprocessingInk" xmlns:wne="http://schemas.microsoft.com/office/word/2006/wordml" xmlns:wps="http://schemas.microsoft.com/office/word/2010/wordprocessingShape" mc:Ignorable="w14 w15 w16se wp14">
   <w:footnote w:type="separator" w:id="-1">
     <w:p>
       <w:r>
@@ -737,7 +1341,7 @@
 </file>
 
 <file path=word/styles.xml><?xml version="1.0" encoding="utf-8"?>
-<w:styles xmlns:r="http://schemas.openxmlformats.org/officeDocument/2006/relationships" xmlns:w="http://schemas.openxmlformats.org/wordprocessingml/2006/main">
+<w:styles xmlns:mc="http://schemas.openxmlformats.org/markup-compatibility/2006" xmlns:r="http://schemas.openxmlformats.org/officeDocument/2006/relationships" xmlns:w="http://schemas.openxmlformats.org/wordprocessingml/2006/main" xmlns:w14="http://schemas.microsoft.com/office/word/2010/wordml" xmlns:w15="http://schemas.microsoft.com/office/word/2012/wordml" xmlns:w16se="http://schemas.microsoft.com/office/word/2015/wordml/symex" mc:Ignorable="w14 w15 w16se">
   <w:docDefaults>
     <w:rPrDefault>
       <w:rPr>
@@ -747,7 +1351,7 @@
     </w:rPrDefault>
     <w:pPrDefault/>
   </w:docDefaults>
-  <w:latentStyles w:defLockedState="0" w:defUIPriority="0" w:defSemiHidden="0" w:defUnhideWhenUsed="0" w:defQFormat="0" w:count="267">
+  <w:latentStyles w:defLockedState="0" w:defUIPriority="0" w:defSemiHidden="0" w:defUnhideWhenUsed="0" w:defQFormat="0" w:count="371">
     <w:lsdException w:name="Normal" w:qFormat="1"/>
     <w:lsdException w:name="heading 1" w:qFormat="1"/>
     <w:lsdException w:name="heading 2" w:qFormat="1"/>
@@ -758,11 +1362,145 @@
     <w:lsdException w:name="heading 7" w:semiHidden="1" w:unhideWhenUsed="1" w:qFormat="1"/>
     <w:lsdException w:name="heading 8" w:semiHidden="1" w:unhideWhenUsed="1" w:qFormat="1"/>
     <w:lsdException w:name="heading 9" w:semiHidden="1" w:unhideWhenUsed="1" w:qFormat="1"/>
+    <w:lsdException w:name="index 1" w:semiHidden="1" w:unhideWhenUsed="1"/>
+    <w:lsdException w:name="index 2" w:semiHidden="1" w:unhideWhenUsed="1"/>
+    <w:lsdException w:name="index 3" w:semiHidden="1" w:unhideWhenUsed="1"/>
+    <w:lsdException w:name="index 4" w:semiHidden="1" w:unhideWhenUsed="1"/>
+    <w:lsdException w:name="index 5" w:semiHidden="1" w:unhideWhenUsed="1"/>
+    <w:lsdException w:name="index 6" w:semiHidden="1" w:unhideWhenUsed="1"/>
+    <w:lsdException w:name="index 7" w:semiHidden="1" w:unhideWhenUsed="1"/>
+    <w:lsdException w:name="index 8" w:semiHidden="1" w:unhideWhenUsed="1"/>
+    <w:lsdException w:name="index 9" w:semiHidden="1" w:unhideWhenUsed="1"/>
+    <w:lsdException w:name="toc 1" w:semiHidden="1" w:unhideWhenUsed="1"/>
+    <w:lsdException w:name="toc 2" w:semiHidden="1" w:unhideWhenUsed="1"/>
+    <w:lsdException w:name="toc 3" w:semiHidden="1" w:unhideWhenUsed="1"/>
+    <w:lsdException w:name="toc 4" w:semiHidden="1" w:unhideWhenUsed="1"/>
+    <w:lsdException w:name="toc 5" w:semiHidden="1" w:unhideWhenUsed="1"/>
+    <w:lsdException w:name="toc 6" w:semiHidden="1" w:unhideWhenUsed="1"/>
+    <w:lsdException w:name="toc 7" w:semiHidden="1" w:unhideWhenUsed="1"/>
+    <w:lsdException w:name="toc 8" w:semiHidden="1" w:unhideWhenUsed="1"/>
+    <w:lsdException w:name="toc 9" w:semiHidden="1" w:unhideWhenUsed="1"/>
+    <w:lsdException w:name="Normal Indent" w:semiHidden="1" w:unhideWhenUsed="1"/>
+    <w:lsdException w:name="footnote text" w:semiHidden="1" w:unhideWhenUsed="1"/>
+    <w:lsdException w:name="annotation text" w:semiHidden="1" w:unhideWhenUsed="1"/>
+    <w:lsdException w:name="header" w:semiHidden="1" w:unhideWhenUsed="1"/>
+    <w:lsdException w:name="footer" w:semiHidden="1" w:unhideWhenUsed="1"/>
+    <w:lsdException w:name="index heading" w:semiHidden="1" w:unhideWhenUsed="1"/>
     <w:lsdException w:name="caption" w:semiHidden="1" w:unhideWhenUsed="1" w:qFormat="1"/>
+    <w:lsdException w:name="table of figures" w:semiHidden="1" w:unhideWhenUsed="1"/>
+    <w:lsdException w:name="envelope address" w:semiHidden="1" w:unhideWhenUsed="1"/>
+    <w:lsdException w:name="envelope return" w:semiHidden="1" w:unhideWhenUsed="1"/>
+    <w:lsdException w:name="footnote reference" w:semiHidden="1" w:unhideWhenUsed="1"/>
+    <w:lsdException w:name="annotation reference" w:semiHidden="1" w:unhideWhenUsed="1"/>
+    <w:lsdException w:name="line number" w:semiHidden="1" w:unhideWhenUsed="1"/>
+    <w:lsdException w:name="page number" w:semiHidden="1" w:unhideWhenUsed="1"/>
+    <w:lsdException w:name="endnote reference" w:semiHidden="1" w:unhideWhenUsed="1"/>
+    <w:lsdException w:name="endnote text" w:semiHidden="1" w:unhideWhenUsed="1"/>
+    <w:lsdException w:name="table of authorities" w:semiHidden="1" w:unhideWhenUsed="1"/>
+    <w:lsdException w:name="macro" w:semiHidden="1" w:unhideWhenUsed="1"/>
+    <w:lsdException w:name="toa heading" w:semiHidden="1" w:unhideWhenUsed="1"/>
+    <w:lsdException w:name="List" w:semiHidden="1" w:unhideWhenUsed="1"/>
+    <w:lsdException w:name="List Bullet" w:semiHidden="1" w:unhideWhenUsed="1"/>
+    <w:lsdException w:name="List 2" w:semiHidden="1" w:unhideWhenUsed="1"/>
+    <w:lsdException w:name="List 3" w:semiHidden="1" w:unhideWhenUsed="1"/>
+    <w:lsdException w:name="List Bullet 2" w:semiHidden="1" w:unhideWhenUsed="1"/>
+    <w:lsdException w:name="List Bullet 3" w:semiHidden="1" w:unhideWhenUsed="1"/>
+    <w:lsdException w:name="List Bullet 4" w:semiHidden="1" w:unhideWhenUsed="1"/>
+    <w:lsdException w:name="List Bullet 5" w:semiHidden="1" w:unhideWhenUsed="1"/>
+    <w:lsdException w:name="List Number 2" w:semiHidden="1" w:unhideWhenUsed="1"/>
+    <w:lsdException w:name="List Number 3" w:semiHidden="1" w:unhideWhenUsed="1"/>
+    <w:lsdException w:name="List Number 4" w:semiHidden="1" w:unhideWhenUsed="1"/>
+    <w:lsdException w:name="List Number 5" w:semiHidden="1" w:unhideWhenUsed="1"/>
     <w:lsdException w:name="Title" w:qFormat="1"/>
+    <w:lsdException w:name="Closing" w:semiHidden="1" w:unhideWhenUsed="1"/>
+    <w:lsdException w:name="Signature" w:semiHidden="1" w:unhideWhenUsed="1"/>
+    <w:lsdException w:name="Default Paragraph Font" w:semiHidden="1" w:unhideWhenUsed="1"/>
+    <w:lsdException w:name="Body Text" w:semiHidden="1" w:unhideWhenUsed="1"/>
+    <w:lsdException w:name="Body Text Indent" w:semiHidden="1" w:unhideWhenUsed="1"/>
+    <w:lsdException w:name="List Continue" w:semiHidden="1" w:unhideWhenUsed="1"/>
+    <w:lsdException w:name="List Continue 2" w:semiHidden="1" w:unhideWhenUsed="1"/>
+    <w:lsdException w:name="List Continue 3" w:semiHidden="1" w:unhideWhenUsed="1"/>
+    <w:lsdException w:name="List Continue 4" w:semiHidden="1" w:unhideWhenUsed="1"/>
+    <w:lsdException w:name="List Continue 5" w:semiHidden="1" w:unhideWhenUsed="1"/>
+    <w:lsdException w:name="Message Header" w:semiHidden="1" w:unhideWhenUsed="1"/>
     <w:lsdException w:name="Subtitle" w:qFormat="1"/>
+    <w:lsdException w:name="Body Text First Indent 2" w:semiHidden="1" w:unhideWhenUsed="1"/>
+    <w:lsdException w:name="Note Heading" w:semiHidden="1" w:unhideWhenUsed="1"/>
+    <w:lsdException w:name="Body Text 2" w:semiHidden="1" w:unhideWhenUsed="1"/>
+    <w:lsdException w:name="Body Text 3" w:semiHidden="1" w:unhideWhenUsed="1"/>
+    <w:lsdException w:name="Body Text Indent 2" w:semiHidden="1" w:unhideWhenUsed="1"/>
+    <w:lsdException w:name="Body Text Indent 3" w:semiHidden="1" w:unhideWhenUsed="1"/>
+    <w:lsdException w:name="Block Text" w:semiHidden="1" w:unhideWhenUsed="1"/>
+    <w:lsdException w:name="Hyperlink" w:semiHidden="1" w:unhideWhenUsed="1"/>
+    <w:lsdException w:name="FollowedHyperlink" w:semiHidden="1" w:unhideWhenUsed="1"/>
     <w:lsdException w:name="Strong" w:qFormat="1"/>
     <w:lsdException w:name="Emphasis" w:qFormat="1"/>
+    <w:lsdException w:name="Document Map" w:semiHidden="1" w:unhideWhenUsed="1"/>
+    <w:lsdException w:name="Plain Text" w:semiHidden="1" w:unhideWhenUsed="1"/>
+    <w:lsdException w:name="E-mail Signature" w:semiHidden="1" w:unhideWhenUsed="1"/>
+    <w:lsdException w:name="HTML Top of Form" w:semiHidden="1" w:unhideWhenUsed="1"/>
+    <w:lsdException w:name="HTML Bottom of Form" w:semiHidden="1" w:unhideWhenUsed="1"/>
+    <w:lsdException w:name="Normal (Web)" w:semiHidden="1" w:unhideWhenUsed="1"/>
+    <w:lsdException w:name="HTML Acronym" w:semiHidden="1" w:unhideWhenUsed="1"/>
+    <w:lsdException w:name="HTML Address" w:semiHidden="1" w:unhideWhenUsed="1"/>
+    <w:lsdException w:name="HTML Cite" w:semiHidden="1" w:unhideWhenUsed="1"/>
+    <w:lsdException w:name="HTML Code" w:semiHidden="1" w:unhideWhenUsed="1"/>
+    <w:lsdException w:name="HTML Definition" w:semiHidden="1" w:unhideWhenUsed="1"/>
+    <w:lsdException w:name="HTML Keyboard" w:semiHidden="1" w:unhideWhenUsed="1"/>
+    <w:lsdException w:name="HTML Preformatted" w:semiHidden="1" w:unhideWhenUsed="1"/>
+    <w:lsdException w:name="HTML Sample" w:semiHidden="1" w:unhideWhenUsed="1"/>
+    <w:lsdException w:name="HTML Typewriter" w:semiHidden="1" w:unhideWhenUsed="1"/>
+    <w:lsdException w:name="HTML Variable" w:semiHidden="1" w:unhideWhenUsed="1"/>
+    <w:lsdException w:name="Normal Table" w:semiHidden="1" w:unhideWhenUsed="1"/>
+    <w:lsdException w:name="annotation subject" w:semiHidden="1" w:unhideWhenUsed="1"/>
+    <w:lsdException w:name="No List" w:semiHidden="1" w:unhideWhenUsed="1"/>
+    <w:lsdException w:name="Outline List 1" w:semiHidden="1" w:unhideWhenUsed="1"/>
+    <w:lsdException w:name="Outline List 2" w:semiHidden="1" w:unhideWhenUsed="1"/>
+    <w:lsdException w:name="Outline List 3" w:semiHidden="1" w:unhideWhenUsed="1"/>
+    <w:lsdException w:name="Table Simple 1" w:semiHidden="1" w:unhideWhenUsed="1"/>
+    <w:lsdException w:name="Table Simple 2" w:semiHidden="1" w:unhideWhenUsed="1"/>
+    <w:lsdException w:name="Table Simple 3" w:semiHidden="1" w:unhideWhenUsed="1"/>
+    <w:lsdException w:name="Table Classic 1" w:semiHidden="1" w:unhideWhenUsed="1"/>
+    <w:lsdException w:name="Table Classic 2" w:semiHidden="1" w:unhideWhenUsed="1"/>
+    <w:lsdException w:name="Table Classic 3" w:semiHidden="1" w:unhideWhenUsed="1"/>
+    <w:lsdException w:name="Table Classic 4" w:semiHidden="1" w:unhideWhenUsed="1"/>
+    <w:lsdException w:name="Table Colorful 1" w:semiHidden="1" w:unhideWhenUsed="1"/>
+    <w:lsdException w:name="Table Colorful 2" w:semiHidden="1" w:unhideWhenUsed="1"/>
+    <w:lsdException w:name="Table Colorful 3" w:semiHidden="1" w:unhideWhenUsed="1"/>
+    <w:lsdException w:name="Table Columns 1" w:semiHidden="1" w:unhideWhenUsed="1"/>
+    <w:lsdException w:name="Table Columns 2" w:semiHidden="1" w:unhideWhenUsed="1"/>
+    <w:lsdException w:name="Table Columns 3" w:semiHidden="1" w:unhideWhenUsed="1"/>
+    <w:lsdException w:name="Table Columns 4" w:semiHidden="1" w:unhideWhenUsed="1"/>
+    <w:lsdException w:name="Table Columns 5" w:semiHidden="1" w:unhideWhenUsed="1"/>
+    <w:lsdException w:name="Table Grid 1" w:semiHidden="1" w:unhideWhenUsed="1"/>
+    <w:lsdException w:name="Table Grid 2" w:semiHidden="1" w:unhideWhenUsed="1"/>
+    <w:lsdException w:name="Table Grid 3" w:semiHidden="1" w:unhideWhenUsed="1"/>
+    <w:lsdException w:name="Table Grid 4" w:semiHidden="1" w:unhideWhenUsed="1"/>
+    <w:lsdException w:name="Table Grid 5" w:semiHidden="1" w:unhideWhenUsed="1"/>
+    <w:lsdException w:name="Table Grid 6" w:semiHidden="1" w:unhideWhenUsed="1"/>
+    <w:lsdException w:name="Table Grid 7" w:semiHidden="1" w:unhideWhenUsed="1"/>
+    <w:lsdException w:name="Table Grid 8" w:semiHidden="1" w:unhideWhenUsed="1"/>
+    <w:lsdException w:name="Table List 1" w:semiHidden="1" w:unhideWhenUsed="1"/>
+    <w:lsdException w:name="Table List 2" w:semiHidden="1" w:unhideWhenUsed="1"/>
+    <w:lsdException w:name="Table List 3" w:semiHidden="1" w:unhideWhenUsed="1"/>
+    <w:lsdException w:name="Table List 4" w:semiHidden="1" w:unhideWhenUsed="1"/>
+    <w:lsdException w:name="Table List 5" w:semiHidden="1" w:unhideWhenUsed="1"/>
+    <w:lsdException w:name="Table List 6" w:semiHidden="1" w:unhideWhenUsed="1"/>
+    <w:lsdException w:name="Table List 7" w:semiHidden="1" w:unhideWhenUsed="1"/>
+    <w:lsdException w:name="Table List 8" w:semiHidden="1" w:unhideWhenUsed="1"/>
+    <w:lsdException w:name="Table 3D effects 1" w:semiHidden="1" w:unhideWhenUsed="1"/>
+    <w:lsdException w:name="Table 3D effects 2" w:semiHidden="1" w:unhideWhenUsed="1"/>
+    <w:lsdException w:name="Table 3D effects 3" w:semiHidden="1" w:unhideWhenUsed="1"/>
+    <w:lsdException w:name="Table Contemporary" w:semiHidden="1" w:unhideWhenUsed="1"/>
+    <w:lsdException w:name="Table Elegant" w:semiHidden="1" w:unhideWhenUsed="1"/>
+    <w:lsdException w:name="Table Professional" w:semiHidden="1" w:unhideWhenUsed="1"/>
+    <w:lsdException w:name="Table Subtle 1" w:semiHidden="1" w:unhideWhenUsed="1"/>
+    <w:lsdException w:name="Table Subtle 2" w:semiHidden="1" w:unhideWhenUsed="1"/>
+    <w:lsdException w:name="Table Web 1" w:semiHidden="1" w:unhideWhenUsed="1"/>
+    <w:lsdException w:name="Table Web 2" w:semiHidden="1" w:unhideWhenUsed="1"/>
+    <w:lsdException w:name="Table Web 3" w:semiHidden="1" w:unhideWhenUsed="1"/>
+    <w:lsdException w:name="Balloon Text" w:semiHidden="1" w:unhideWhenUsed="1"/>
+    <w:lsdException w:name="Table Theme" w:semiHidden="1" w:unhideWhenUsed="1"/>
     <w:lsdException w:name="Placeholder Text" w:semiHidden="1" w:uiPriority="99"/>
     <w:lsdException w:name="No Spacing" w:uiPriority="1" w:qFormat="1"/>
     <w:lsdException w:name="Light Shading" w:uiPriority="60"/>
@@ -874,6 +1612,110 @@
     <w:lsdException w:name="Book Title" w:uiPriority="33" w:qFormat="1"/>
     <w:lsdException w:name="Bibliography" w:semiHidden="1" w:uiPriority="37" w:unhideWhenUsed="1"/>
     <w:lsdException w:name="TOC Heading" w:semiHidden="1" w:uiPriority="39" w:unhideWhenUsed="1" w:qFormat="1"/>
+    <w:lsdException w:name="Plain Table 1" w:uiPriority="41"/>
+    <w:lsdException w:name="Plain Table 2" w:uiPriority="42"/>
+    <w:lsdException w:name="Plain Table 3" w:uiPriority="43"/>
+    <w:lsdException w:name="Plain Table 4" w:uiPriority="44"/>
+    <w:lsdException w:name="Plain Table 5" w:uiPriority="45"/>
+    <w:lsdException w:name="Grid Table Light" w:uiPriority="40"/>
+    <w:lsdException w:name="Grid Table 1 Light" w:uiPriority="46"/>
+    <w:lsdException w:name="Grid Table 2" w:uiPriority="47"/>
+    <w:lsdException w:name="Grid Table 3" w:uiPriority="48"/>
+    <w:lsdException w:name="Grid Table 4" w:uiPriority="49"/>
+    <w:lsdException w:name="Grid Table 5 Dark" w:uiPriority="50"/>
+    <w:lsdException w:name="Grid Table 6 Colorful" w:uiPriority="51"/>
+    <w:lsdException w:name="Grid Table 7 Colorful" w:uiPriority="52"/>
+    <w:lsdException w:name="Grid Table 1 Light Accent 1" w:uiPriority="46"/>
+    <w:lsdException w:name="Grid Table 2 Accent 1" w:uiPriority="47"/>
+    <w:lsdException w:name="Grid Table 3 Accent 1" w:uiPriority="48"/>
+    <w:lsdException w:name="Grid Table 4 Accent 1" w:uiPriority="49"/>
+    <w:lsdException w:name="Grid Table 5 Dark Accent 1" w:uiPriority="50"/>
+    <w:lsdException w:name="Grid Table 6 Colorful Accent 1" w:uiPriority="51"/>
+    <w:lsdException w:name="Grid Table 7 Colorful Accent 1" w:uiPriority="52"/>
+    <w:lsdException w:name="Grid Table 1 Light Accent 2" w:uiPriority="46"/>
+    <w:lsdException w:name="Grid Table 2 Accent 2" w:uiPriority="47"/>
+    <w:lsdException w:name="Grid Table 3 Accent 2" w:uiPriority="48"/>
+    <w:lsdException w:name="Grid Table 4 Accent 2" w:uiPriority="49"/>
+    <w:lsdException w:name="Grid Table 5 Dark Accent 2" w:uiPriority="50"/>
+    <w:lsdException w:name="Grid Table 6 Colorful Accent 2" w:uiPriority="51"/>
+    <w:lsdException w:name="Grid Table 7 Colorful Accent 2" w:uiPriority="52"/>
+    <w:lsdException w:name="Grid Table 1 Light Accent 3" w:uiPriority="46"/>
+    <w:lsdException w:name="Grid Table 2 Accent 3" w:uiPriority="47"/>
+    <w:lsdException w:name="Grid Table 3 Accent 3" w:uiPriority="48"/>
+    <w:lsdException w:name="Grid Table 4 Accent 3" w:uiPriority="49"/>
+    <w:lsdException w:name="Grid Table 5 Dark Accent 3" w:uiPriority="50"/>
+    <w:lsdException w:name="Grid Table 6 Colorful Accent 3" w:uiPriority="51"/>
+    <w:lsdException w:name="Grid Table 7 Colorful Accent 3" w:uiPriority="52"/>
+    <w:lsdException w:name="Grid Table 1 Light Accent 4" w:uiPriority="46"/>
+    <w:lsdException w:name="Grid Table 2 Accent 4" w:uiPriority="47"/>
+    <w:lsdException w:name="Grid Table 3 Accent 4" w:uiPriority="48"/>
+    <w:lsdException w:name="Grid Table 4 Accent 4" w:uiPriority="49"/>
+    <w:lsdException w:name="Grid Table 5 Dark Accent 4" w:uiPriority="50"/>
+    <w:lsdException w:name="Grid Table 6 Colorful Accent 4" w:uiPriority="51"/>
+    <w:lsdException w:name="Grid Table 7 Colorful Accent 4" w:uiPriority="52"/>
+    <w:lsdException w:name="Grid Table 1 Light Accent 5" w:uiPriority="46"/>
+    <w:lsdException w:name="Grid Table 2 Accent 5" w:uiPriority="47"/>
+    <w:lsdException w:name="Grid Table 3 Accent 5" w:uiPriority="48"/>
+    <w:lsdException w:name="Grid Table 4 Accent 5" w:uiPriority="49"/>
+    <w:lsdException w:name="Grid Table 5 Dark Accent 5" w:uiPriority="50"/>
+    <w:lsdException w:name="Grid Table 6 Colorful Accent 5" w:uiPriority="51"/>
+    <w:lsdException w:name="Grid Table 7 Colorful Accent 5" w:uiPriority="52"/>
+    <w:lsdException w:name="Grid Table 1 Light Accent 6" w:uiPriority="46"/>
+    <w:lsdException w:name="Grid Table 2 Accent 6" w:uiPriority="47"/>
+    <w:lsdException w:name="Grid Table 3 Accent 6" w:uiPriority="48"/>
+    <w:lsdException w:name="Grid Table 4 Accent 6" w:uiPriority="49"/>
+    <w:lsdException w:name="Grid Table 5 Dark Accent 6" w:uiPriority="50"/>
+    <w:lsdException w:name="Grid Table 6 Colorful Accent 6" w:uiPriority="51"/>
+    <w:lsdException w:name="Grid Table 7 Colorful Accent 6" w:uiPriority="52"/>
+    <w:lsdException w:name="List Table 1 Light" w:uiPriority="46"/>
+    <w:lsdException w:name="List Table 2" w:uiPriority="47"/>
+    <w:lsdException w:name="List Table 3" w:uiPriority="48"/>
+    <w:lsdException w:name="List Table 4" w:uiPriority="49"/>
+    <w:lsdException w:name="List Table 5 Dark" w:uiPriority="50"/>
+    <w:lsdException w:name="List Table 6 Colorful" w:uiPriority="51"/>
+    <w:lsdException w:name="List Table 7 Colorful" w:uiPriority="52"/>
+    <w:lsdException w:name="List Table 1 Light Accent 1" w:uiPriority="46"/>
+    <w:lsdException w:name="List Table 2 Accent 1" w:uiPriority="47"/>
+    <w:lsdException w:name="List Table 3 Accent 1" w:uiPriority="48"/>
+    <w:lsdException w:name="List Table 4 Accent 1" w:uiPriority="49"/>
+    <w:lsdException w:name="List Table 5 Dark Accent 1" w:uiPriority="50"/>
+    <w:lsdException w:name="List Table 6 Colorful Accent 1" w:uiPriority="51"/>
+    <w:lsdException w:name="List Table 7 Colorful Accent 1" w:uiPriority="52"/>
+    <w:lsdException w:name="List Table 1 Light Accent 2" w:uiPriority="46"/>
+    <w:lsdException w:name="List Table 2 Accent 2" w:uiPriority="47"/>
+    <w:lsdException w:name="List Table 3 Accent 2" w:uiPriority="48"/>
+    <w:lsdException w:name="List Table 4 Accent 2" w:uiPriority="49"/>
+    <w:lsdException w:name="List Table 5 Dark Accent 2" w:uiPriority="50"/>
+    <w:lsdException w:name="List Table 6 Colorful Accent 2" w:uiPriority="51"/>
+    <w:lsdException w:name="List Table 7 Colorful Accent 2" w:uiPriority="52"/>
+    <w:lsdException w:name="List Table 1 Light Accent 3" w:uiPriority="46"/>
+    <w:lsdException w:name="List Table 2 Accent 3" w:uiPriority="47"/>
+    <w:lsdException w:name="List Table 3 Accent 3" w:uiPriority="48"/>
+    <w:lsdException w:name="List Table 4 Accent 3" w:uiPriority="49"/>
+    <w:lsdException w:name="List Table 5 Dark Accent 3" w:uiPriority="50"/>
+    <w:lsdException w:name="List Table 6 Colorful Accent 3" w:uiPriority="51"/>
+    <w:lsdException w:name="List Table 7 Colorful Accent 3" w:uiPriority="52"/>
+    <w:lsdException w:name="List Table 1 Light Accent 4" w:uiPriority="46"/>
+    <w:lsdException w:name="List Table 2 Accent 4" w:uiPriority="47"/>
+    <w:lsdException w:name="List Table 3 Accent 4" w:uiPriority="48"/>
+    <w:lsdException w:name="List Table 4 Accent 4" w:uiPriority="49"/>
+    <w:lsdException w:name="List Table 5 Dark Accent 4" w:uiPriority="50"/>
+    <w:lsdException w:name="List Table 6 Colorful Accent 4" w:uiPriority="51"/>
+    <w:lsdException w:name="List Table 7 Colorful Accent 4" w:uiPriority="52"/>
+    <w:lsdException w:name="List Table 1 Light Accent 5" w:uiPriority="46"/>
+    <w:lsdException w:name="List Table 2 Accent 5" w:uiPriority="47"/>
+    <w:lsdException w:name="List Table 3 Accent 5" w:uiPriority="48"/>
+    <w:lsdException w:name="List Table 4 Accent 5" w:uiPriority="49"/>
+    <w:lsdException w:name="List Table 5 Dark Accent 5" w:uiPriority="50"/>
+    <w:lsdException w:name="List Table 6 Colorful Accent 5" w:uiPriority="51"/>
+    <w:lsdException w:name="List Table 7 Colorful Accent 5" w:uiPriority="52"/>
+    <w:lsdException w:name="List Table 1 Light Accent 6" w:uiPriority="46"/>
+    <w:lsdException w:name="List Table 2 Accent 6" w:uiPriority="47"/>
+    <w:lsdException w:name="List Table 3 Accent 6" w:uiPriority="48"/>
+    <w:lsdException w:name="List Table 4 Accent 6" w:uiPriority="49"/>
+    <w:lsdException w:name="List Table 5 Dark Accent 6" w:uiPriority="50"/>
+    <w:lsdException w:name="List Table 6 Colorful Accent 6" w:uiPriority="51"/>
+    <w:lsdException w:name="List Table 7 Colorful Accent 6" w:uiPriority="52"/>
   </w:latentStyles>
   <w:style w:type="paragraph" w:default="1" w:styleId="Normal">
     <w:name w:val="Normal"/>
@@ -971,7 +1813,6 @@
     <w:uiPriority w:val="99"/>
     <w:semiHidden/>
     <w:unhideWhenUsed/>
-    <w:qFormat/>
     <w:tblPr>
       <w:tblInd w:w="0" w:type="dxa"/>
       <w:tblCellMar>
